--- a/2025-Inscription.docx
+++ b/2025-Inscription.docx
@@ -18,7 +18,11 @@
         </w:rPr>
       </w:pPr>
       <w:r>
-        <w:rPr/>
+        <w:rPr>
+          <w:rFonts w:ascii="Arial Rounded MT Bold" w:hAnsi="Arial Rounded MT Bold"/>
+          <w:i/>
+          <w:szCs w:val="20"/>
+        </w:rPr>
       </w:r>
     </w:p>
     <w:tbl>
@@ -38,7 +42,7 @@
       </w:tblPr>
       <w:tblGrid>
         <w:gridCol w:w="4531"/>
-        <w:gridCol w:w="5789"/>
+        <w:gridCol w:w="5788"/>
       </w:tblGrid>
       <w:tr>
         <w:trPr>
@@ -76,7 +80,7 @@
               <w:rPr/>
               <w:drawing>
                 <wp:inline distT="0" distB="0" distL="0" distR="0">
-                  <wp:extent cx="1170305" cy="1090930"/>
+                  <wp:extent cx="1242695" cy="1090930"/>
                   <wp:effectExtent l="0" t="0" r="0" b="0"/>
                   <wp:docPr id="1" name="Image 2" descr=""/>
                   <wp:cNvGraphicFramePr>
@@ -100,7 +104,7 @@
                         <pic:spPr bwMode="auto">
                           <a:xfrm>
                             <a:off x="0" y="0"/>
-                            <a:ext cx="1170305" cy="1090930"/>
+                            <a:ext cx="1242695" cy="1090930"/>
                           </a:xfrm>
                           <a:prstGeom prst="rect">
                             <a:avLst/>
@@ -116,7 +120,7 @@
         </w:tc>
         <w:tc>
           <w:tcPr>
-            <w:tcW w:w="5789" w:type="dxa"/>
+            <w:tcW w:w="5788" w:type="dxa"/>
             <w:tcBorders>
               <w:top w:val="nil"/>
               <w:left w:val="nil"/>
@@ -190,7 +194,7 @@
         </w:tc>
         <w:tc>
           <w:tcPr>
-            <w:tcW w:w="5789" w:type="dxa"/>
+            <w:tcW w:w="5788" w:type="dxa"/>
             <w:tcBorders/>
           </w:tcPr>
           <w:p>
@@ -287,7 +291,7 @@
         </w:tc>
         <w:tc>
           <w:tcPr>
-            <w:tcW w:w="5789" w:type="dxa"/>
+            <w:tcW w:w="5788" w:type="dxa"/>
             <w:tcBorders>
               <w:left w:val="nil"/>
               <w:bottom w:val="nil"/>
@@ -554,63 +558,7 @@
           <w:sz w:val="24"/>
           <w:szCs w:val="24"/>
         </w:rPr>
-        <w:t xml:space="preserve">Cotisation annuelle : 140€ pour 1 h de cours par semaine incluant la licence, </w:t>
-      </w:r>
-      <w:r>
-        <w:rPr>
-          <w:rFonts w:ascii="Arial Rounded MT Bold" w:hAnsi="Arial Rounded MT Bold"/>
-          <w:sz w:val="24"/>
-          <w:szCs w:val="24"/>
-        </w:rPr>
-        <w:t>plus</w:t>
-      </w:r>
-      <w:r>
-        <w:rPr>
-          <w:rFonts w:ascii="Arial Rounded MT Bold" w:hAnsi="Arial Rounded MT Bold"/>
-          <w:sz w:val="24"/>
-          <w:szCs w:val="24"/>
-        </w:rPr>
-        <w:t xml:space="preserve"> 50€ par heure de cours supplémentaire, </w:t>
-      </w:r>
-      <w:r>
-        <w:rPr>
-          <w:rFonts w:ascii="Arial Rounded MT Bold" w:hAnsi="Arial Rounded MT Bold"/>
-          <w:sz w:val="24"/>
-          <w:szCs w:val="24"/>
-        </w:rPr>
-        <w:t>et moins</w:t>
-      </w:r>
-      <w:r>
-        <w:rPr>
-          <w:rFonts w:ascii="Arial Rounded MT Bold" w:hAnsi="Arial Rounded MT Bold"/>
-          <w:sz w:val="24"/>
-          <w:szCs w:val="24"/>
-        </w:rPr>
-        <w:t xml:space="preserve"> 20€ par membre d’une même famill</w:t>
-      </w:r>
-      <w:r>
-        <w:rPr>
-          <w:rFonts w:ascii="Arial Rounded MT Bold" w:hAnsi="Arial Rounded MT Bold"/>
-          <w:sz w:val="24"/>
-          <w:szCs w:val="24"/>
-        </w:rPr>
-        <w:t xml:space="preserve">e. </w:t>
-      </w:r>
-      <w:r>
-        <w:rPr>
-          <w:rFonts w:ascii="Arial Rounded MT Bold" w:hAnsi="Arial Rounded MT Bold"/>
-          <w:sz w:val="24"/>
-          <w:szCs w:val="24"/>
-        </w:rPr>
-        <w:t xml:space="preserve">Pièces à fournir avec l’inscription : certificat médical de moins de 3 ans + règlement </w:t>
-      </w:r>
-      <w:r>
-        <w:rPr>
-          <w:rFonts w:ascii="Arial Rounded MT Bold" w:hAnsi="Arial Rounded MT Bold"/>
-          <w:sz w:val="24"/>
-          <w:szCs w:val="24"/>
-        </w:rPr>
-        <w:t>sign</w:t>
+        <w:t>Cotisation annuelle : 140€ pour 1 h de cours par semaine incluant la licence, plus 50€ par heure de cours supplémentaire, et moins 20€ par membre d’une même famille. Pièces à fournir avec l’inscription : certificat médical de moins de 3 ans + règlement sign</w:t>
       </w:r>
       <w:r>
         <w:rPr>
@@ -1627,7 +1575,11 @@
         </w:rPr>
       </w:pPr>
       <w:r>
-        <w:rPr/>
+        <w:rPr>
+          <w:rFonts w:ascii="Arial Rounded MT Bold" w:hAnsi="Arial Rounded MT Bold"/>
+          <w:i/>
+          <w:szCs w:val="20"/>
+        </w:rPr>
       </w:r>
     </w:p>
     <w:p>
@@ -1702,7 +1654,7 @@
       </w:tblPr>
       <w:tblGrid>
         <w:gridCol w:w="4531"/>
-        <w:gridCol w:w="5789"/>
+        <w:gridCol w:w="5788"/>
       </w:tblGrid>
       <w:tr>
         <w:trPr/>
@@ -1738,7 +1690,7 @@
               <w:rPr/>
               <w:drawing>
                 <wp:inline distT="0" distB="0" distL="0" distR="0">
-                  <wp:extent cx="1173480" cy="1090930"/>
+                  <wp:extent cx="1242695" cy="1090930"/>
                   <wp:effectExtent l="0" t="0" r="0" b="0"/>
                   <wp:docPr id="6" name="Image 5" descr=""/>
                   <wp:cNvGraphicFramePr>
@@ -1762,7 +1714,7 @@
                         <pic:spPr bwMode="auto">
                           <a:xfrm>
                             <a:off x="0" y="0"/>
-                            <a:ext cx="1173480" cy="1090930"/>
+                            <a:ext cx="1242695" cy="1090930"/>
                           </a:xfrm>
                           <a:prstGeom prst="rect">
                             <a:avLst/>
@@ -1778,7 +1730,7 @@
         </w:tc>
         <w:tc>
           <w:tcPr>
-            <w:tcW w:w="5789" w:type="dxa"/>
+            <w:tcW w:w="5788" w:type="dxa"/>
             <w:tcBorders>
               <w:top w:val="nil"/>
               <w:left w:val="nil"/>
@@ -1852,7 +1804,7 @@
         </w:tc>
         <w:tc>
           <w:tcPr>
-            <w:tcW w:w="5789" w:type="dxa"/>
+            <w:tcW w:w="5788" w:type="dxa"/>
             <w:tcBorders/>
           </w:tcPr>
           <w:p>
@@ -1949,7 +1901,7 @@
         </w:tc>
         <w:tc>
           <w:tcPr>
-            <w:tcW w:w="5789" w:type="dxa"/>
+            <w:tcW w:w="5788" w:type="dxa"/>
             <w:tcBorders>
               <w:left w:val="nil"/>
               <w:bottom w:val="nil"/>
@@ -2000,7 +1952,11 @@
         </w:rPr>
       </w:pPr>
       <w:r>
-        <w:rPr/>
+        <w:rPr>
+          <w:rFonts w:ascii="Arial Rounded MT Bold" w:hAnsi="Arial Rounded MT Bold"/>
+          <w:sz w:val="24"/>
+          <w:szCs w:val="24"/>
+        </w:rPr>
       </w:r>
     </w:p>
     <w:p>
@@ -2218,23 +2174,7 @@
           <w:sz w:val="24"/>
           <w:szCs w:val="24"/>
         </w:rPr>
-        <w:t xml:space="preserve">La présentation </w:t>
-      </w:r>
-      <w:r>
-        <w:rPr>
-          <w:rFonts w:ascii="Arial Rounded MT Bold" w:hAnsi="Arial Rounded MT Bold"/>
-          <w:sz w:val="24"/>
-          <w:szCs w:val="24"/>
-        </w:rPr>
-        <w:t>d</w:t>
-      </w:r>
-      <w:r>
-        <w:rPr>
-          <w:rFonts w:ascii="Arial Rounded MT Bold" w:hAnsi="Arial Rounded MT Bold"/>
-          <w:sz w:val="24"/>
-          <w:szCs w:val="24"/>
-        </w:rPr>
-        <w:t>’un certificat médical ou de non contre-indication à la pratique sportive datant de moins de 3 ans est obligatoire. L’association ne pourra être tenue responsable de la non présentation de ce certificat par l’élève qui en assumera seul les conséquences éventuelles.</w:t>
+        <w:t>La présentation d’un certificat médical ou de non contre-indication à la pratique sportive datant de moins de 3 ans est obligatoire. L’association ne pourra être tenue responsable de la non présentation de ce certificat par l’élève qui en assumera seul les conséquences éventuelles.</w:t>
       </w:r>
     </w:p>
     <w:p>
@@ -2391,7 +2331,11 @@
         </w:rPr>
       </w:pPr>
       <w:r>
-        <w:rPr/>
+        <w:rPr>
+          <w:rFonts w:ascii="Arial Rounded MT Bold" w:hAnsi="Arial Rounded MT Bold"/>
+          <w:sz w:val="24"/>
+          <w:szCs w:val="24"/>
+        </w:rPr>
       </w:r>
     </w:p>
     <w:tbl>
@@ -2452,27 +2396,7 @@
                 <w:szCs w:val="24"/>
                 <w:lang w:val="fr-FR" w:eastAsia="en-US" w:bidi="ar-SA"/>
               </w:rPr>
-              <w:t xml:space="preserve">Le ….. / …..  / </w:t>
-            </w:r>
-            <w:r>
-              <w:rPr>
-                <w:rFonts w:eastAsia="Calibri" w:cs="" w:ascii="Arial Rounded MT Bold" w:hAnsi="Arial Rounded MT Bold"/>
-                <w:kern w:val="0"/>
-                <w:sz w:val="24"/>
-                <w:szCs w:val="24"/>
-                <w:lang w:val="fr-FR" w:eastAsia="en-US" w:bidi="ar-SA"/>
-              </w:rPr>
-              <w:t>20…</w:t>
-            </w:r>
-            <w:r>
-              <w:rPr>
-                <w:rFonts w:eastAsia="Calibri" w:cs="" w:ascii="Arial Rounded MT Bold" w:hAnsi="Arial Rounded MT Bold"/>
-                <w:kern w:val="0"/>
-                <w:sz w:val="24"/>
-                <w:szCs w:val="24"/>
-                <w:lang w:val="fr-FR" w:eastAsia="en-US" w:bidi="ar-SA"/>
-              </w:rPr>
-              <w:t xml:space="preserve">. </w:t>
+              <w:t xml:space="preserve">Le ….. / …..  / 20…. </w:t>
             </w:r>
           </w:p>
         </w:tc>
